--- a/recipes/dory-api-rest/7. Como modificar una tabla de la base de datos.docx
+++ b/recipes/dory-api-rest/7. Como modificar una tabla de la base de datos.docx
@@ -39,7 +39,6 @@
         </w:rPr>
         <w:t xml:space="preserve"> </w:t>
       </w:r>
-      <w:proofErr w:type="gramStart"/>
       <w:r>
         <w:rPr>
           <w:rFonts w:ascii="Segoe UI" w:hAnsi="Segoe UI" w:cs="Segoe UI"/>
@@ -47,9 +46,8 @@
           <w:sz w:val="36"/>
           <w:szCs w:val="36"/>
         </w:rPr>
-        <w:t>una  tabla</w:t>
-      </w:r>
-      <w:proofErr w:type="gramEnd"/>
+        <w:t>una tabla</w:t>
+      </w:r>
       <w:r>
         <w:rPr>
           <w:rFonts w:ascii="Segoe UI" w:hAnsi="Segoe UI" w:cs="Segoe UI"/>
@@ -90,57 +88,59 @@
       <w:pPr>
         <w:rPr>
           <w:rFonts w:ascii="Segoe UI" w:hAnsi="Segoe UI" w:cs="Segoe UI"/>
-        </w:rPr>
-      </w:pPr>
-      <w:r>
-        <w:rPr>
-          <w:rFonts w:ascii="Segoe UI" w:hAnsi="Segoe UI" w:cs="Segoe UI"/>
           <w:b/>
         </w:rPr>
+      </w:pPr>
+    </w:p>
+    <w:p>
+      <w:pPr>
+        <w:rPr>
+          <w:rFonts w:ascii="Segoe UI" w:hAnsi="Segoe UI" w:cs="Segoe UI"/>
+          <w:sz w:val="24"/>
+          <w:szCs w:val="24"/>
+        </w:rPr>
+      </w:pPr>
+      <w:r>
+        <w:rPr>
+          <w:rFonts w:ascii="Segoe UI" w:hAnsi="Segoe UI" w:cs="Segoe UI"/>
+          <w:b/>
+          <w:sz w:val="24"/>
+          <w:szCs w:val="24"/>
+        </w:rPr>
         <w:t xml:space="preserve">Objetivo: </w:t>
       </w:r>
       <w:r>
         <w:rPr>
           <w:rFonts w:ascii="Segoe UI" w:hAnsi="Segoe UI" w:cs="Segoe UI"/>
-        </w:rPr>
-        <w:t>Actualizar</w:t>
-      </w:r>
-      <w:r>
-        <w:rPr>
-          <w:rFonts w:ascii="Segoe UI" w:hAnsi="Segoe UI" w:cs="Segoe UI"/>
-        </w:rPr>
-        <w:t xml:space="preserve"> tabla </w:t>
-      </w:r>
-      <w:r>
-        <w:rPr>
-          <w:rFonts w:ascii="Segoe UI" w:hAnsi="Segoe UI" w:cs="Segoe UI"/>
-        </w:rPr>
-        <w:t>existente en</w:t>
-      </w:r>
-      <w:r>
-        <w:rPr>
-          <w:rFonts w:ascii="Segoe UI" w:hAnsi="Segoe UI" w:cs="Segoe UI"/>
-        </w:rPr>
-        <w:t xml:space="preserve"> la base de datos de Dory con MySQL.</w:t>
-      </w:r>
-    </w:p>
-    <w:p>
-      <w:pPr>
-        <w:rPr>
-          <w:rFonts w:ascii="Segoe UI" w:hAnsi="Segoe UI" w:cs="Segoe UI"/>
-        </w:rPr>
-      </w:pPr>
-    </w:p>
-    <w:p>
-      <w:pPr>
-        <w:rPr>
-          <w:rFonts w:ascii="Segoe UI" w:hAnsi="Segoe UI" w:cs="Segoe UI"/>
+          <w:sz w:val="24"/>
+          <w:szCs w:val="24"/>
+        </w:rPr>
+        <w:t>Actualizar tabla existente en la base de datos de Dory con MySQL.</w:t>
+      </w:r>
+    </w:p>
+    <w:p>
+      <w:pPr>
+        <w:rPr>
+          <w:rFonts w:ascii="Segoe UI" w:hAnsi="Segoe UI" w:cs="Segoe UI"/>
+          <w:sz w:val="24"/>
+          <w:szCs w:val="24"/>
+        </w:rPr>
+      </w:pPr>
+    </w:p>
+    <w:p>
+      <w:pPr>
+        <w:rPr>
+          <w:rFonts w:ascii="Segoe UI" w:hAnsi="Segoe UI" w:cs="Segoe UI"/>
+          <w:sz w:val="24"/>
+          <w:szCs w:val="24"/>
         </w:rPr>
       </w:pPr>
       <w:r>
         <w:rPr>
           <w:rFonts w:ascii="Segoe UI" w:hAnsi="Segoe UI" w:cs="Segoe UI"/>
           <w:b/>
+          <w:sz w:val="24"/>
+          <w:szCs w:val="24"/>
         </w:rPr>
         <w:t xml:space="preserve">Recursos necesarios: </w:t>
       </w:r>
@@ -154,11 +154,15 @@
         </w:numPr>
         <w:rPr>
           <w:rFonts w:ascii="Segoe UI" w:hAnsi="Segoe UI" w:cs="Segoe UI"/>
-        </w:rPr>
-      </w:pPr>
-      <w:r>
-        <w:rPr>
-          <w:rFonts w:ascii="Segoe UI" w:hAnsi="Segoe UI" w:cs="Segoe UI"/>
+          <w:sz w:val="24"/>
+          <w:szCs w:val="24"/>
+        </w:rPr>
+      </w:pPr>
+      <w:r>
+        <w:rPr>
+          <w:rFonts w:ascii="Segoe UI" w:hAnsi="Segoe UI" w:cs="Segoe UI"/>
+          <w:sz w:val="24"/>
+          <w:szCs w:val="24"/>
         </w:rPr>
         <w:t>Servidor de base de datos MySQL</w:t>
       </w:r>
@@ -172,11 +176,15 @@
         </w:numPr>
         <w:rPr>
           <w:rFonts w:ascii="Segoe UI" w:hAnsi="Segoe UI" w:cs="Segoe UI"/>
-        </w:rPr>
-      </w:pPr>
-      <w:r>
-        <w:rPr>
-          <w:rFonts w:ascii="Segoe UI" w:hAnsi="Segoe UI" w:cs="Segoe UI"/>
+          <w:sz w:val="24"/>
+          <w:szCs w:val="24"/>
+        </w:rPr>
+      </w:pPr>
+      <w:r>
+        <w:rPr>
+          <w:rFonts w:ascii="Segoe UI" w:hAnsi="Segoe UI" w:cs="Segoe UI"/>
+          <w:sz w:val="24"/>
+          <w:szCs w:val="24"/>
         </w:rPr>
         <w:t xml:space="preserve">MySQL </w:t>
       </w:r>
@@ -184,6 +192,8 @@
       <w:r>
         <w:rPr>
           <w:rFonts w:ascii="Segoe UI" w:hAnsi="Segoe UI" w:cs="Segoe UI"/>
+          <w:sz w:val="24"/>
+          <w:szCs w:val="24"/>
         </w:rPr>
         <w:t>Workbench</w:t>
       </w:r>
@@ -193,6 +203,8 @@
       <w:pPr>
         <w:rPr>
           <w:rFonts w:ascii="Segoe UI" w:hAnsi="Segoe UI" w:cs="Segoe UI"/>
+          <w:sz w:val="24"/>
+          <w:szCs w:val="24"/>
         </w:rPr>
       </w:pPr>
     </w:p>
@@ -201,251 +213,1353 @@
         <w:rPr>
           <w:rFonts w:ascii="Segoe UI" w:hAnsi="Segoe UI" w:cs="Segoe UI"/>
           <w:b/>
+          <w:sz w:val="24"/>
+          <w:szCs w:val="24"/>
         </w:rPr>
       </w:pPr>
       <w:r>
         <w:rPr>
           <w:rFonts w:ascii="Segoe UI" w:hAnsi="Segoe UI" w:cs="Segoe UI"/>
           <w:b/>
+          <w:sz w:val="24"/>
+          <w:szCs w:val="24"/>
         </w:rPr>
         <w:t>Pasos:</w:t>
       </w:r>
     </w:p>
     <w:p>
       <w:pPr>
+        <w:jc w:val="both"/>
+        <w:rPr>
+          <w:sz w:val="24"/>
+          <w:szCs w:val="24"/>
+        </w:rPr>
+      </w:pPr>
+      <w:r>
+        <w:rPr>
+          <w:rFonts w:ascii="Segoe UI" w:hAnsi="Segoe UI" w:cs="Segoe UI"/>
+          <w:sz w:val="24"/>
+          <w:szCs w:val="24"/>
+        </w:rPr>
+        <w:t>Nota: Se recomienda antes de realizar cualquier modificación a la base de datos revisar</w:t>
+      </w:r>
+      <w:r>
+        <w:rPr>
+          <w:rFonts w:ascii="Segoe UI" w:hAnsi="Segoe UI" w:cs="Segoe UI"/>
+          <w:bCs/>
+          <w:sz w:val="24"/>
+          <w:szCs w:val="24"/>
+        </w:rPr>
+        <w:t xml:space="preserve"> el modelo de la base de datos y verificar las relaciones existentes ( Tiene que tener en cuenta que tabla desea actualizar y como está relacionada).</w:t>
+      </w:r>
+    </w:p>
+    <w:p>
+      <w:pPr>
+        <w:suppressAutoHyphens/>
+        <w:spacing w:after="0" w:line="240" w:lineRule="auto"/>
+        <w:rPr>
+          <w:rFonts w:ascii="Segoe UI" w:hAnsi="Segoe UI" w:cs="Segoe UI"/>
+          <w:bCs/>
+          <w:sz w:val="24"/>
+          <w:szCs w:val="24"/>
+        </w:rPr>
+      </w:pPr>
+    </w:p>
+    <w:p>
+      <w:pPr>
+        <w:suppressAutoHyphens/>
+        <w:spacing w:after="0" w:line="240" w:lineRule="auto"/>
+        <w:jc w:val="both"/>
+        <w:rPr>
+          <w:rFonts w:ascii="Segoe UI" w:hAnsi="Segoe UI" w:cs="Segoe UI"/>
+          <w:bCs/>
+          <w:sz w:val="24"/>
+          <w:szCs w:val="24"/>
+        </w:rPr>
+      </w:pPr>
+      <w:r>
+        <w:rPr>
+          <w:rFonts w:ascii="Segoe UI" w:hAnsi="Segoe UI" w:cs="Segoe UI"/>
+          <w:bCs/>
+          <w:sz w:val="24"/>
+          <w:szCs w:val="24"/>
+        </w:rPr>
+        <w:t xml:space="preserve">1. Abrir MySQL </w:t>
+      </w:r>
+      <w:proofErr w:type="spellStart"/>
+      <w:r>
+        <w:rPr>
+          <w:rFonts w:ascii="Segoe UI" w:hAnsi="Segoe UI" w:cs="Segoe UI"/>
+          <w:bCs/>
+          <w:sz w:val="24"/>
+          <w:szCs w:val="24"/>
+        </w:rPr>
+        <w:t>Workbench</w:t>
+      </w:r>
+      <w:proofErr w:type="spellEnd"/>
+      <w:r>
+        <w:rPr>
+          <w:rFonts w:ascii="Segoe UI" w:hAnsi="Segoe UI" w:cs="Segoe UI"/>
+          <w:bCs/>
+          <w:sz w:val="24"/>
+          <w:szCs w:val="24"/>
+        </w:rPr>
+        <w:t xml:space="preserve"> (ver imagen 1).</w:t>
+      </w:r>
+    </w:p>
+    <w:p>
+      <w:pPr>
+        <w:suppressAutoHyphens/>
+        <w:spacing w:after="0" w:line="240" w:lineRule="auto"/>
+        <w:jc w:val="both"/>
+        <w:rPr>
+          <w:rFonts w:ascii="Segoe UI" w:hAnsi="Segoe UI" w:cs="Segoe UI"/>
+          <w:bCs/>
+          <w:sz w:val="24"/>
+          <w:szCs w:val="24"/>
+        </w:rPr>
+      </w:pPr>
+    </w:p>
+    <w:p>
+      <w:pPr>
+        <w:pStyle w:val="Prrafodelista"/>
+        <w:suppressAutoHyphens/>
+        <w:spacing w:after="0" w:line="240" w:lineRule="auto"/>
+        <w:ind w:left="284"/>
+        <w:jc w:val="both"/>
+        <w:rPr>
+          <w:rFonts w:ascii="Segoe UI" w:hAnsi="Segoe UI" w:cs="Segoe UI"/>
+          <w:bCs/>
+          <w:sz w:val="24"/>
+          <w:szCs w:val="24"/>
+        </w:rPr>
+      </w:pPr>
+      <w:r>
+        <w:rPr>
+          <w:noProof/>
+        </w:rPr>
+        <w:drawing>
+          <wp:inline distT="0" distB="0" distL="0" distR="0" wp14:anchorId="23E35EA9" wp14:editId="64B343DF">
+            <wp:extent cx="5111430" cy="1827530"/>
+            <wp:effectExtent l="0" t="0" r="0" b="1270"/>
+            <wp:docPr id="10" name="Imagen 10" descr="Interfaz de usuario gráfica, Texto, Aplicación, Word&#10;&#10;Descripción generada automáticamente"/>
+            <wp:cNvGraphicFramePr>
+              <a:graphicFrameLocks xmlns:a="http://schemas.openxmlformats.org/drawingml/2006/main" noChangeAspect="1"/>
+            </wp:cNvGraphicFramePr>
+            <a:graphic xmlns:a="http://schemas.openxmlformats.org/drawingml/2006/main">
+              <a:graphicData uri="http://schemas.openxmlformats.org/drawingml/2006/picture">
+                <pic:pic xmlns:pic="http://schemas.openxmlformats.org/drawingml/2006/picture">
+                  <pic:nvPicPr>
+                    <pic:cNvPr id="10" name="Imagen 10" descr="Interfaz de usuario gráfica, Texto, Aplicación, Word&#10;&#10;Descripción generada automáticamente"/>
+                    <pic:cNvPicPr/>
+                  </pic:nvPicPr>
+                  <pic:blipFill>
+                    <a:blip r:embed="rId5"/>
+                    <a:stretch>
+                      <a:fillRect/>
+                    </a:stretch>
+                  </pic:blipFill>
+                  <pic:spPr>
+                    <a:xfrm>
+                      <a:off x="0" y="0"/>
+                      <a:ext cx="5111430" cy="1827530"/>
+                    </a:xfrm>
+                    <a:prstGeom prst="rect">
+                      <a:avLst/>
+                    </a:prstGeom>
+                  </pic:spPr>
+                </pic:pic>
+              </a:graphicData>
+            </a:graphic>
+          </wp:inline>
+        </w:drawing>
+      </w:r>
+    </w:p>
+    <w:p>
+      <w:pPr>
+        <w:pStyle w:val="Prrafodelista"/>
+        <w:suppressAutoHyphens/>
+        <w:spacing w:after="0" w:line="240" w:lineRule="auto"/>
+        <w:ind w:left="284"/>
+        <w:jc w:val="both"/>
+        <w:rPr>
+          <w:rFonts w:ascii="Segoe UI" w:hAnsi="Segoe UI" w:cs="Segoe UI"/>
+          <w:i/>
+          <w:iCs/>
+        </w:rPr>
+      </w:pPr>
+      <w:r>
+        <w:rPr>
+          <w:rFonts w:ascii="Segoe UI" w:hAnsi="Segoe UI" w:cs="Segoe UI"/>
+        </w:rPr>
+        <w:t xml:space="preserve">Imagen </w:t>
+      </w:r>
+      <w:r>
+        <w:rPr>
+          <w:rFonts w:ascii="Segoe UI" w:hAnsi="Segoe UI" w:cs="Segoe UI"/>
+        </w:rPr>
+        <w:t>1</w:t>
+      </w:r>
+      <w:r>
+        <w:rPr>
+          <w:rFonts w:ascii="Segoe UI" w:hAnsi="Segoe UI" w:cs="Segoe UI"/>
+        </w:rPr>
+        <w:t xml:space="preserve">. </w:t>
+      </w:r>
+      <w:r>
+        <w:rPr>
+          <w:rFonts w:ascii="Segoe UI" w:hAnsi="Segoe UI" w:cs="Segoe UI"/>
+          <w:i/>
+          <w:iCs/>
+        </w:rPr>
+        <w:t xml:space="preserve">Ventana principal de MySQL </w:t>
+      </w:r>
+      <w:proofErr w:type="spellStart"/>
+      <w:r>
+        <w:rPr>
+          <w:rFonts w:ascii="Segoe UI" w:hAnsi="Segoe UI" w:cs="Segoe UI"/>
+          <w:i/>
+          <w:iCs/>
+        </w:rPr>
+        <w:t>Workbench</w:t>
+      </w:r>
+      <w:proofErr w:type="spellEnd"/>
+    </w:p>
+    <w:p>
+      <w:pPr>
+        <w:pStyle w:val="Prrafodelista"/>
+        <w:suppressAutoHyphens/>
+        <w:spacing w:after="0" w:line="240" w:lineRule="auto"/>
+        <w:jc w:val="both"/>
+        <w:rPr>
+          <w:rFonts w:ascii="Segoe UI" w:hAnsi="Segoe UI" w:cs="Segoe UI"/>
+          <w:i/>
+          <w:iCs/>
+        </w:rPr>
+      </w:pPr>
+    </w:p>
+    <w:p>
+      <w:pPr>
+        <w:suppressAutoHyphens/>
+        <w:spacing w:after="0" w:line="240" w:lineRule="auto"/>
+        <w:jc w:val="both"/>
+        <w:rPr>
+          <w:rFonts w:ascii="Segoe UI" w:hAnsi="Segoe UI" w:cs="Segoe UI"/>
+          <w:bCs/>
+          <w:sz w:val="24"/>
+          <w:szCs w:val="24"/>
+        </w:rPr>
+      </w:pPr>
+      <w:r>
+        <w:rPr>
+          <w:rFonts w:ascii="Segoe UI" w:hAnsi="Segoe UI" w:cs="Segoe UI"/>
+          <w:bCs/>
+          <w:sz w:val="24"/>
+          <w:szCs w:val="24"/>
+        </w:rPr>
+        <w:t>2. Seleccionar y abrir conexión de la base de datos (ver imagen 2).</w:t>
+      </w:r>
+    </w:p>
+    <w:p>
+      <w:pPr>
+        <w:suppressAutoHyphens/>
+        <w:spacing w:after="0" w:line="240" w:lineRule="auto"/>
+        <w:ind w:left="-142"/>
+        <w:jc w:val="both"/>
+        <w:rPr>
+          <w:rFonts w:ascii="Segoe UI" w:hAnsi="Segoe UI" w:cs="Segoe UI"/>
+          <w:bCs/>
+          <w:sz w:val="24"/>
+          <w:szCs w:val="24"/>
+        </w:rPr>
+      </w:pPr>
+      <w:r>
+        <w:rPr>
+          <w:rFonts w:ascii="Segoe UI" w:hAnsi="Segoe UI" w:cs="Segoe UI"/>
+          <w:bCs/>
+          <w:sz w:val="24"/>
+          <w:szCs w:val="24"/>
+        </w:rPr>
+        <w:lastRenderedPageBreak/>
+        <w:t xml:space="preserve">       </w:t>
+      </w:r>
+      <w:r>
+        <w:rPr>
+          <w:noProof/>
+        </w:rPr>
+        <w:drawing>
+          <wp:inline distT="0" distB="0" distL="0" distR="0" wp14:anchorId="4C3FB0FB" wp14:editId="42756766">
+            <wp:extent cx="2381387" cy="1407160"/>
+            <wp:effectExtent l="0" t="0" r="0" b="2540"/>
+            <wp:docPr id="9" name="Imagen 9" descr="Interfaz de usuario gráfica, Aplicación&#10;&#10;Descripción generada automáticamente"/>
+            <wp:cNvGraphicFramePr>
+              <a:graphicFrameLocks xmlns:a="http://schemas.openxmlformats.org/drawingml/2006/main" noChangeAspect="1"/>
+            </wp:cNvGraphicFramePr>
+            <a:graphic xmlns:a="http://schemas.openxmlformats.org/drawingml/2006/main">
+              <a:graphicData uri="http://schemas.openxmlformats.org/drawingml/2006/picture">
+                <pic:pic xmlns:pic="http://schemas.openxmlformats.org/drawingml/2006/picture">
+                  <pic:nvPicPr>
+                    <pic:cNvPr id="9" name="Imagen 9" descr="Interfaz de usuario gráfica, Aplicación&#10;&#10;Descripción generada automáticamente"/>
+                    <pic:cNvPicPr/>
+                  </pic:nvPicPr>
+                  <pic:blipFill>
+                    <a:blip r:embed="rId6"/>
+                    <a:stretch>
+                      <a:fillRect/>
+                    </a:stretch>
+                  </pic:blipFill>
+                  <pic:spPr>
+                    <a:xfrm>
+                      <a:off x="0" y="0"/>
+                      <a:ext cx="2389497" cy="1411952"/>
+                    </a:xfrm>
+                    <a:prstGeom prst="rect">
+                      <a:avLst/>
+                    </a:prstGeom>
+                  </pic:spPr>
+                </pic:pic>
+              </a:graphicData>
+            </a:graphic>
+          </wp:inline>
+        </w:drawing>
+      </w:r>
+      <w:r>
+        <w:rPr>
+          <w:rFonts w:ascii="Segoe UI" w:hAnsi="Segoe UI" w:cs="Segoe UI"/>
+          <w:bCs/>
+          <w:sz w:val="24"/>
+          <w:szCs w:val="24"/>
+        </w:rPr>
+        <w:t xml:space="preserve">     </w:t>
+      </w:r>
+    </w:p>
+    <w:p>
+      <w:pPr>
+        <w:suppressAutoHyphens/>
+        <w:spacing w:after="0" w:line="240" w:lineRule="auto"/>
+        <w:jc w:val="both"/>
+        <w:rPr>
+          <w:rFonts w:ascii="Segoe UI" w:hAnsi="Segoe UI" w:cs="Segoe UI"/>
+          <w:bCs/>
+        </w:rPr>
+      </w:pPr>
+      <w:r>
+        <w:rPr>
+          <w:rFonts w:ascii="Segoe UI" w:hAnsi="Segoe UI" w:cs="Segoe UI"/>
+          <w:bCs/>
+        </w:rPr>
+        <w:t xml:space="preserve">       </w:t>
+      </w:r>
+      <w:r>
+        <w:rPr>
+          <w:rFonts w:ascii="Segoe UI" w:hAnsi="Segoe UI" w:cs="Segoe UI"/>
+          <w:bCs/>
+        </w:rPr>
+        <w:t xml:space="preserve">Imagen 2. </w:t>
+      </w:r>
+      <w:r>
+        <w:rPr>
+          <w:rFonts w:ascii="Segoe UI" w:hAnsi="Segoe UI" w:cs="Segoe UI"/>
+          <w:bCs/>
+          <w:i/>
+          <w:iCs/>
+        </w:rPr>
+        <w:t>Conexión de Base de datos</w:t>
+      </w:r>
+    </w:p>
+    <w:p>
+      <w:pPr>
+        <w:suppressAutoHyphens/>
+        <w:spacing w:after="0" w:line="240" w:lineRule="auto"/>
+        <w:jc w:val="both"/>
+        <w:rPr>
+          <w:rFonts w:ascii="Segoe UI" w:hAnsi="Segoe UI" w:cs="Segoe UI"/>
+          <w:sz w:val="24"/>
+          <w:szCs w:val="24"/>
+        </w:rPr>
+      </w:pPr>
+      <w:r>
+        <w:rPr>
+          <w:rFonts w:ascii="Segoe UI" w:hAnsi="Segoe UI" w:cs="Segoe UI"/>
+          <w:sz w:val="24"/>
+          <w:szCs w:val="24"/>
+        </w:rPr>
+        <w:t xml:space="preserve">3. Visualizar la interfaz gráfica de MySQL </w:t>
+      </w:r>
+      <w:proofErr w:type="spellStart"/>
+      <w:r>
+        <w:rPr>
+          <w:rFonts w:ascii="Segoe UI" w:hAnsi="Segoe UI" w:cs="Segoe UI"/>
+          <w:sz w:val="24"/>
+          <w:szCs w:val="24"/>
+        </w:rPr>
+        <w:t>Worbench</w:t>
+      </w:r>
+      <w:proofErr w:type="spellEnd"/>
+      <w:r>
+        <w:rPr>
+          <w:rFonts w:ascii="Segoe UI" w:hAnsi="Segoe UI" w:cs="Segoe UI"/>
+          <w:sz w:val="24"/>
+          <w:szCs w:val="24"/>
+        </w:rPr>
+        <w:t xml:space="preserve"> (ver imagen 3)</w:t>
+      </w:r>
+      <w:r>
+        <w:rPr>
+          <w:rFonts w:ascii="Segoe UI" w:hAnsi="Segoe UI" w:cs="Segoe UI"/>
+          <w:sz w:val="24"/>
+          <w:szCs w:val="24"/>
+        </w:rPr>
+        <w:t xml:space="preserve">. </w:t>
+      </w:r>
+    </w:p>
+    <w:p>
+      <w:pPr>
+        <w:pStyle w:val="Prrafodelista"/>
+        <w:suppressAutoHyphens/>
+        <w:spacing w:after="0" w:line="240" w:lineRule="auto"/>
+        <w:ind w:left="284"/>
+        <w:jc w:val="both"/>
         <w:rPr>
           <w:rFonts w:ascii="Segoe UI" w:hAnsi="Segoe UI" w:cs="Segoe UI"/>
           <w:b/>
-        </w:rPr>
-      </w:pPr>
-    </w:p>
-    <w:p>
-      <w:pPr>
-        <w:suppressAutoHyphens/>
-        <w:spacing w:after="0" w:line="240" w:lineRule="auto"/>
+          <w:bCs/>
+          <w:sz w:val="24"/>
+          <w:szCs w:val="24"/>
+        </w:rPr>
+      </w:pPr>
+      <w:r>
+        <w:rPr>
+          <w:rFonts w:ascii="Segoe UI" w:hAnsi="Segoe UI" w:cs="Segoe UI"/>
+          <w:sz w:val="24"/>
+          <w:szCs w:val="24"/>
+        </w:rPr>
+        <w:t xml:space="preserve"> </w:t>
+      </w:r>
+      <w:r>
+        <w:rPr>
+          <w:noProof/>
+        </w:rPr>
+        <w:drawing>
+          <wp:inline distT="0" distB="0" distL="0" distR="0" wp14:anchorId="2D0C8235" wp14:editId="53EBF00A">
+            <wp:extent cx="5612130" cy="2025650"/>
+            <wp:effectExtent l="0" t="0" r="7620" b="0"/>
+            <wp:docPr id="12" name="Imagen 12"/>
+            <wp:cNvGraphicFramePr>
+              <a:graphicFrameLocks xmlns:a="http://schemas.openxmlformats.org/drawingml/2006/main" noChangeAspect="1"/>
+            </wp:cNvGraphicFramePr>
+            <a:graphic xmlns:a="http://schemas.openxmlformats.org/drawingml/2006/main">
+              <a:graphicData uri="http://schemas.openxmlformats.org/drawingml/2006/picture">
+                <pic:pic xmlns:pic="http://schemas.openxmlformats.org/drawingml/2006/picture">
+                  <pic:nvPicPr>
+                    <pic:cNvPr id="1" name=""/>
+                    <pic:cNvPicPr/>
+                  </pic:nvPicPr>
+                  <pic:blipFill>
+                    <a:blip r:embed="rId7"/>
+                    <a:stretch>
+                      <a:fillRect/>
+                    </a:stretch>
+                  </pic:blipFill>
+                  <pic:spPr>
+                    <a:xfrm>
+                      <a:off x="0" y="0"/>
+                      <a:ext cx="5612130" cy="2025650"/>
+                    </a:xfrm>
+                    <a:prstGeom prst="rect">
+                      <a:avLst/>
+                    </a:prstGeom>
+                  </pic:spPr>
+                </pic:pic>
+              </a:graphicData>
+            </a:graphic>
+          </wp:inline>
+        </w:drawing>
+      </w:r>
+    </w:p>
+    <w:p>
+      <w:pPr>
+        <w:suppressAutoHyphens/>
+        <w:spacing w:after="0" w:line="240" w:lineRule="auto"/>
+        <w:ind w:firstLine="284"/>
+        <w:jc w:val="both"/>
+        <w:rPr>
+          <w:rFonts w:ascii="Segoe UI" w:hAnsi="Segoe UI" w:cs="Segoe UI"/>
+        </w:rPr>
+      </w:pPr>
+      <w:r>
+        <w:rPr>
+          <w:rFonts w:ascii="Segoe UI" w:hAnsi="Segoe UI" w:cs="Segoe UI"/>
+        </w:rPr>
+        <w:t xml:space="preserve">Imagen 3. </w:t>
+      </w:r>
+      <w:r>
+        <w:rPr>
+          <w:rFonts w:ascii="Segoe UI" w:hAnsi="Segoe UI" w:cs="Segoe UI"/>
+          <w:i/>
+          <w:iCs/>
+        </w:rPr>
+        <w:t xml:space="preserve">Interfaz gráfica de MySQL </w:t>
+      </w:r>
+      <w:proofErr w:type="spellStart"/>
+      <w:r>
+        <w:rPr>
+          <w:rFonts w:ascii="Segoe UI" w:hAnsi="Segoe UI" w:cs="Segoe UI"/>
+          <w:i/>
+          <w:iCs/>
+        </w:rPr>
+        <w:t>Workbench</w:t>
+      </w:r>
+      <w:proofErr w:type="spellEnd"/>
+    </w:p>
+    <w:p>
+      <w:pPr>
+        <w:suppressAutoHyphens/>
+        <w:spacing w:after="0" w:line="240" w:lineRule="auto"/>
+        <w:jc w:val="both"/>
+        <w:rPr>
+          <w:rFonts w:ascii="Segoe UI" w:hAnsi="Segoe UI" w:cs="Segoe UI"/>
+          <w:sz w:val="24"/>
+          <w:szCs w:val="24"/>
+        </w:rPr>
+      </w:pPr>
+    </w:p>
+    <w:p>
+      <w:pPr>
+        <w:suppressAutoHyphens/>
+        <w:spacing w:after="0" w:line="240" w:lineRule="auto"/>
+        <w:jc w:val="both"/>
+        <w:rPr>
+          <w:rFonts w:ascii="Segoe UI" w:hAnsi="Segoe UI" w:cs="Segoe UI"/>
+          <w:bCs/>
+          <w:color w:val="000000"/>
+          <w:sz w:val="24"/>
+          <w:szCs w:val="24"/>
+        </w:rPr>
+      </w:pPr>
+      <w:r>
+        <w:rPr>
+          <w:rFonts w:ascii="Segoe UI" w:hAnsi="Segoe UI" w:cs="Segoe UI"/>
+          <w:bCs/>
+          <w:color w:val="000000"/>
+          <w:sz w:val="24"/>
+          <w:szCs w:val="24"/>
+        </w:rPr>
+        <w:t>4</w:t>
+      </w:r>
+      <w:r>
+        <w:rPr>
+          <w:rFonts w:ascii="Segoe UI" w:hAnsi="Segoe UI" w:cs="Segoe UI"/>
+          <w:bCs/>
+          <w:color w:val="000000"/>
+          <w:sz w:val="24"/>
+          <w:szCs w:val="24"/>
+        </w:rPr>
+        <w:t xml:space="preserve">. </w:t>
+      </w:r>
+      <w:r>
+        <w:rPr>
+          <w:rFonts w:ascii="Segoe UI" w:hAnsi="Segoe UI" w:cs="Segoe UI"/>
+          <w:bCs/>
+          <w:color w:val="000000"/>
+          <w:sz w:val="24"/>
+          <w:szCs w:val="24"/>
+        </w:rPr>
+        <w:t>Seleccione</w:t>
+      </w:r>
+      <w:r>
+        <w:rPr>
+          <w:rFonts w:ascii="Segoe UI" w:hAnsi="Segoe UI" w:cs="Segoe UI"/>
+          <w:bCs/>
+          <w:color w:val="000000"/>
+          <w:sz w:val="24"/>
+          <w:szCs w:val="24"/>
+        </w:rPr>
+        <w:t xml:space="preserve"> la base de datos donde va a </w:t>
+      </w:r>
+      <w:r>
+        <w:rPr>
+          <w:rFonts w:ascii="Segoe UI" w:hAnsi="Segoe UI" w:cs="Segoe UI"/>
+          <w:bCs/>
+          <w:color w:val="000000"/>
+          <w:sz w:val="24"/>
+          <w:szCs w:val="24"/>
+        </w:rPr>
+        <w:t>modificar</w:t>
+      </w:r>
+      <w:r>
+        <w:rPr>
+          <w:rFonts w:ascii="Segoe UI" w:hAnsi="Segoe UI" w:cs="Segoe UI"/>
+          <w:bCs/>
+          <w:color w:val="000000"/>
+          <w:sz w:val="24"/>
+          <w:szCs w:val="24"/>
+        </w:rPr>
+        <w:t xml:space="preserve"> la tabla</w:t>
+      </w:r>
+      <w:r>
+        <w:rPr>
+          <w:rFonts w:ascii="Segoe UI" w:hAnsi="Segoe UI" w:cs="Segoe UI"/>
+          <w:bCs/>
+          <w:color w:val="000000"/>
+          <w:sz w:val="24"/>
+          <w:szCs w:val="24"/>
+        </w:rPr>
+        <w:t xml:space="preserve"> </w:t>
+      </w:r>
+      <w:r>
+        <w:rPr>
+          <w:rFonts w:ascii="Segoe UI" w:hAnsi="Segoe UI" w:cs="Segoe UI"/>
+          <w:bCs/>
+          <w:color w:val="000000"/>
+          <w:sz w:val="24"/>
+          <w:szCs w:val="24"/>
+        </w:rPr>
+        <w:t xml:space="preserve">existente </w:t>
+      </w:r>
+      <w:r>
+        <w:rPr>
+          <w:rFonts w:ascii="Segoe UI" w:hAnsi="Segoe UI" w:cs="Segoe UI"/>
+          <w:bCs/>
+          <w:color w:val="000000"/>
+          <w:sz w:val="24"/>
+          <w:szCs w:val="24"/>
+        </w:rPr>
+        <w:t>(ver imagen 4).</w:t>
+      </w:r>
+    </w:p>
+    <w:p>
+      <w:pPr>
+        <w:suppressAutoHyphens/>
+        <w:spacing w:after="0" w:line="240" w:lineRule="auto"/>
+        <w:jc w:val="both"/>
+        <w:rPr>
+          <w:rFonts w:ascii="Segoe UI" w:hAnsi="Segoe UI" w:cs="Segoe UI"/>
+          <w:bCs/>
+          <w:color w:val="000000"/>
+          <w:sz w:val="24"/>
+          <w:szCs w:val="24"/>
+        </w:rPr>
+      </w:pPr>
+    </w:p>
+    <w:p>
+      <w:pPr>
+        <w:suppressAutoHyphens/>
+        <w:spacing w:after="0" w:line="240" w:lineRule="auto"/>
+        <w:ind w:firstLine="284"/>
+        <w:jc w:val="both"/>
         <w:rPr>
           <w:rFonts w:ascii="Segoe UI" w:hAnsi="Segoe UI" w:cs="Segoe UI"/>
           <w:b/>
-          <w:bCs/>
-        </w:rPr>
-      </w:pPr>
-      <w:r>
+          <w:color w:val="000000"/>
+          <w:sz w:val="24"/>
+          <w:szCs w:val="24"/>
+        </w:rPr>
+      </w:pPr>
+      <w:r>
+        <w:rPr>
+          <w:noProof/>
+          <w:sz w:val="24"/>
+          <w:szCs w:val="24"/>
+        </w:rPr>
+        <w:drawing>
+          <wp:inline distT="0" distB="0" distL="0" distR="0" wp14:anchorId="1D647FBC" wp14:editId="33850971">
+            <wp:extent cx="4695825" cy="2305050"/>
+            <wp:effectExtent l="0" t="0" r="9525" b="0"/>
+            <wp:docPr id="2" name="Imagen 2"/>
+            <wp:cNvGraphicFramePr>
+              <a:graphicFrameLocks xmlns:a="http://schemas.openxmlformats.org/drawingml/2006/main" noChangeAspect="1"/>
+            </wp:cNvGraphicFramePr>
+            <a:graphic xmlns:a="http://schemas.openxmlformats.org/drawingml/2006/main">
+              <a:graphicData uri="http://schemas.openxmlformats.org/drawingml/2006/picture">
+                <pic:pic xmlns:pic="http://schemas.openxmlformats.org/drawingml/2006/picture">
+                  <pic:nvPicPr>
+                    <pic:cNvPr id="1" name=""/>
+                    <pic:cNvPicPr/>
+                  </pic:nvPicPr>
+                  <pic:blipFill>
+                    <a:blip r:embed="rId8"/>
+                    <a:stretch>
+                      <a:fillRect/>
+                    </a:stretch>
+                  </pic:blipFill>
+                  <pic:spPr>
+                    <a:xfrm>
+                      <a:off x="0" y="0"/>
+                      <a:ext cx="4695825" cy="2305050"/>
+                    </a:xfrm>
+                    <a:prstGeom prst="rect">
+                      <a:avLst/>
+                    </a:prstGeom>
+                  </pic:spPr>
+                </pic:pic>
+              </a:graphicData>
+            </a:graphic>
+          </wp:inline>
+        </w:drawing>
+      </w:r>
+    </w:p>
+    <w:p>
+      <w:pPr>
+        <w:suppressAutoHyphens/>
+        <w:spacing w:after="0" w:line="240" w:lineRule="auto"/>
+        <w:ind w:left="284"/>
+        <w:jc w:val="both"/>
+        <w:rPr>
+          <w:rFonts w:ascii="Segoe UI" w:hAnsi="Segoe UI" w:cs="Segoe UI"/>
+          <w:bCs/>
+          <w:color w:val="000000"/>
+        </w:rPr>
+      </w:pPr>
+      <w:r>
+        <w:rPr>
+          <w:rFonts w:ascii="Segoe UI" w:hAnsi="Segoe UI" w:cs="Segoe UI"/>
+          <w:bCs/>
+          <w:color w:val="000000"/>
+        </w:rPr>
+        <w:t xml:space="preserve">Imagen 4. </w:t>
+      </w:r>
+      <w:r>
+        <w:rPr>
+          <w:rFonts w:ascii="Segoe UI" w:hAnsi="Segoe UI" w:cs="Segoe UI"/>
+          <w:bCs/>
+          <w:i/>
+          <w:iCs/>
+          <w:color w:val="000000"/>
+        </w:rPr>
+        <w:t>V</w:t>
+      </w:r>
+      <w:r>
+        <w:rPr>
+          <w:rFonts w:ascii="Segoe UI" w:hAnsi="Segoe UI" w:cs="Segoe UI"/>
+          <w:bCs/>
+          <w:i/>
+          <w:iCs/>
+          <w:color w:val="000000"/>
+        </w:rPr>
+        <w:t>entana</w:t>
+      </w:r>
+      <w:r>
+        <w:rPr>
+          <w:rFonts w:ascii="Segoe UI" w:hAnsi="Segoe UI" w:cs="Segoe UI"/>
+          <w:bCs/>
+          <w:i/>
+          <w:iCs/>
+          <w:color w:val="000000"/>
+        </w:rPr>
+        <w:t xml:space="preserve"> de bases de datos</w:t>
+      </w:r>
+    </w:p>
+    <w:p>
+      <w:pPr>
+        <w:suppressAutoHyphens/>
+        <w:spacing w:after="0" w:line="240" w:lineRule="auto"/>
+        <w:jc w:val="both"/>
         <w:rPr>
           <w:rFonts w:ascii="Segoe UI" w:hAnsi="Segoe UI" w:cs="Segoe UI"/>
           <w:b/>
-        </w:rPr>
-        <w:t xml:space="preserve">1. Abrir MySQL </w:t>
-      </w:r>
-      <w:proofErr w:type="spellStart"/>
-      <w:r>
+          <w:color w:val="000000"/>
+          <w:sz w:val="24"/>
+          <w:szCs w:val="24"/>
+        </w:rPr>
+      </w:pPr>
+    </w:p>
+    <w:p>
+      <w:pPr>
+        <w:suppressAutoHyphens/>
+        <w:spacing w:after="0" w:line="240" w:lineRule="auto"/>
+        <w:jc w:val="both"/>
+        <w:rPr>
+          <w:rFonts w:ascii="Segoe UI" w:hAnsi="Segoe UI" w:cs="Segoe UI"/>
+          <w:bCs/>
+          <w:color w:val="000000"/>
+          <w:sz w:val="24"/>
+          <w:szCs w:val="24"/>
+        </w:rPr>
+      </w:pPr>
+      <w:r>
+        <w:rPr>
+          <w:rFonts w:ascii="Segoe UI" w:hAnsi="Segoe UI" w:cs="Segoe UI"/>
+          <w:bCs/>
+          <w:color w:val="000000"/>
+          <w:sz w:val="24"/>
+          <w:szCs w:val="24"/>
+        </w:rPr>
+        <w:t>5</w:t>
+      </w:r>
+      <w:r>
+        <w:rPr>
+          <w:rFonts w:ascii="Segoe UI" w:hAnsi="Segoe UI" w:cs="Segoe UI"/>
+          <w:bCs/>
+          <w:color w:val="000000"/>
+          <w:sz w:val="24"/>
+          <w:szCs w:val="24"/>
+        </w:rPr>
+        <w:t xml:space="preserve">. </w:t>
+      </w:r>
+      <w:r>
+        <w:rPr>
+          <w:rFonts w:ascii="Segoe UI" w:hAnsi="Segoe UI" w:cs="Segoe UI"/>
+          <w:bCs/>
+          <w:color w:val="000000"/>
+          <w:sz w:val="24"/>
+          <w:szCs w:val="24"/>
+        </w:rPr>
+        <w:t>Abra</w:t>
+      </w:r>
+      <w:r>
+        <w:rPr>
+          <w:rFonts w:ascii="Segoe UI" w:hAnsi="Segoe UI" w:cs="Segoe UI"/>
+          <w:bCs/>
+          <w:color w:val="000000"/>
+          <w:sz w:val="24"/>
+          <w:szCs w:val="24"/>
+        </w:rPr>
+        <w:t xml:space="preserve"> una pestaña de SQL para ejecutar consultas</w:t>
+      </w:r>
+      <w:r>
+        <w:rPr>
+          <w:rFonts w:ascii="Segoe UI" w:hAnsi="Segoe UI" w:cs="Segoe UI"/>
+          <w:bCs/>
+          <w:color w:val="000000"/>
+          <w:sz w:val="24"/>
+          <w:szCs w:val="24"/>
+        </w:rPr>
+        <w:t xml:space="preserve"> (ver imagen 5).</w:t>
+      </w:r>
+    </w:p>
+    <w:p>
+      <w:pPr>
+        <w:suppressAutoHyphens/>
+        <w:spacing w:after="0" w:line="240" w:lineRule="auto"/>
+        <w:jc w:val="both"/>
+        <w:rPr>
+          <w:rFonts w:ascii="Segoe UI" w:hAnsi="Segoe UI" w:cs="Segoe UI"/>
+          <w:bCs/>
+          <w:color w:val="000000"/>
+          <w:sz w:val="24"/>
+          <w:szCs w:val="24"/>
+        </w:rPr>
+      </w:pPr>
+    </w:p>
+    <w:p>
+      <w:pPr>
+        <w:suppressAutoHyphens/>
+        <w:spacing w:after="0" w:line="240" w:lineRule="auto"/>
+        <w:ind w:left="284"/>
+        <w:jc w:val="both"/>
         <w:rPr>
           <w:rFonts w:ascii="Segoe UI" w:hAnsi="Segoe UI" w:cs="Segoe UI"/>
           <w:b/>
-        </w:rPr>
-        <w:t>Workbench</w:t>
-      </w:r>
-      <w:proofErr w:type="spellEnd"/>
-    </w:p>
-    <w:p>
-      <w:pPr>
-        <w:rPr>
-          <w:rFonts w:ascii="Segoe UI" w:hAnsi="Segoe UI" w:cs="Segoe UI"/>
-        </w:rPr>
-      </w:pPr>
-    </w:p>
-    <w:p>
-      <w:pPr>
-        <w:rPr>
-          <w:rFonts w:ascii="Segoe UI" w:hAnsi="Segoe UI" w:cs="Segoe UI"/>
-        </w:rPr>
-      </w:pPr>
-      <w:r>
-        <w:rPr>
-          <w:rFonts w:ascii="Segoe UI" w:hAnsi="Segoe UI" w:cs="Segoe UI"/>
-        </w:rPr>
-        <w:t xml:space="preserve">Abrir conexión con la base de datos. </w:t>
-      </w:r>
-    </w:p>
-    <w:p>
-      <w:pPr>
-        <w:rPr>
-          <w:rFonts w:ascii="Segoe UI" w:hAnsi="Segoe UI" w:cs="Segoe UI"/>
-        </w:rPr>
-      </w:pPr>
-    </w:p>
-    <w:p>
-      <w:pPr>
-        <w:rPr>
-          <w:rFonts w:ascii="Segoe UI" w:hAnsi="Segoe UI" w:cs="Segoe UI"/>
-          <w:b/>
-        </w:rPr>
-      </w:pPr>
-      <w:r>
-        <w:rPr>
-          <w:rFonts w:ascii="Segoe UI" w:hAnsi="Segoe UI" w:cs="Segoe UI"/>
-          <w:b/>
-        </w:rPr>
-        <w:t xml:space="preserve">2. Abrir el modelo de la base de datos y verificar las relaciones existentes ( Tiene que tener en cuenta que tabla desea </w:t>
-      </w:r>
-      <w:r>
-        <w:rPr>
-          <w:rFonts w:ascii="Segoe UI" w:hAnsi="Segoe UI" w:cs="Segoe UI"/>
-          <w:b/>
-        </w:rPr>
-        <w:t>actualizar</w:t>
-      </w:r>
-      <w:r>
-        <w:rPr>
-          <w:rFonts w:ascii="Segoe UI" w:hAnsi="Segoe UI" w:cs="Segoe UI"/>
-          <w:b/>
-        </w:rPr>
-        <w:t xml:space="preserve"> y como está relacionada).</w:t>
-      </w:r>
-    </w:p>
-    <w:p>
-      <w:pPr>
-        <w:rPr>
-          <w:rFonts w:ascii="Segoe UI" w:hAnsi="Segoe UI" w:cs="Segoe UI"/>
-        </w:rPr>
-      </w:pPr>
-    </w:p>
-    <w:p>
-      <w:pPr>
-        <w:suppressAutoHyphens/>
-        <w:spacing w:after="0" w:line="240" w:lineRule="auto"/>
-        <w:rPr>
-          <w:rFonts w:ascii="Segoe UI" w:hAnsi="Segoe UI" w:cs="Segoe UI"/>
-          <w:b/>
-        </w:rPr>
-      </w:pPr>
-      <w:r>
-        <w:rPr>
-          <w:rFonts w:ascii="Segoe UI" w:hAnsi="Segoe UI" w:cs="Segoe UI"/>
-          <w:b/>
-          <w:color w:val="000000"/>
-        </w:rPr>
-        <w:t xml:space="preserve">3. </w:t>
-      </w:r>
-      <w:r>
-        <w:rPr>
-          <w:rFonts w:ascii="Segoe UI" w:hAnsi="Segoe UI" w:cs="Segoe UI"/>
-          <w:b/>
-        </w:rPr>
-        <w:t>Utilizar l</w:t>
-      </w:r>
-      <w:r>
-        <w:rPr>
-          <w:rFonts w:ascii="Segoe UI" w:hAnsi="Segoe UI" w:cs="Segoe UI"/>
-          <w:b/>
-        </w:rPr>
-        <w:t>os</w:t>
-      </w:r>
-      <w:r>
-        <w:rPr>
-          <w:rFonts w:ascii="Segoe UI" w:hAnsi="Segoe UI" w:cs="Segoe UI"/>
-          <w:b/>
-        </w:rPr>
-        <w:t xml:space="preserve"> </w:t>
-      </w:r>
-      <w:r>
-        <w:rPr>
-          <w:rFonts w:ascii="Segoe UI" w:hAnsi="Segoe UI" w:cs="Segoe UI"/>
-          <w:b/>
-        </w:rPr>
-        <w:t xml:space="preserve">siguientes </w:t>
-      </w:r>
-      <w:r>
-        <w:rPr>
-          <w:rFonts w:ascii="Segoe UI" w:hAnsi="Segoe UI" w:cs="Segoe UI"/>
-          <w:b/>
-        </w:rPr>
-        <w:t xml:space="preserve">códigos como </w:t>
-      </w:r>
-      <w:r>
-        <w:rPr>
-          <w:rFonts w:ascii="Segoe UI" w:hAnsi="Segoe UI" w:cs="Segoe UI"/>
-          <w:b/>
-        </w:rPr>
-        <w:t>ejemplos</w:t>
-      </w:r>
-      <w:r>
-        <w:rPr>
-          <w:rFonts w:ascii="Segoe UI" w:hAnsi="Segoe UI" w:cs="Segoe UI"/>
-          <w:b/>
-        </w:rPr>
-        <w:t xml:space="preserve"> base</w:t>
-      </w:r>
-      <w:r>
-        <w:rPr>
-          <w:rFonts w:ascii="Segoe UI" w:hAnsi="Segoe UI" w:cs="Segoe UI"/>
-          <w:b/>
-        </w:rPr>
-        <w:t xml:space="preserve"> para </w:t>
-      </w:r>
-      <w:r>
-        <w:rPr>
-          <w:rFonts w:ascii="Segoe UI" w:hAnsi="Segoe UI" w:cs="Segoe UI"/>
-          <w:b/>
-        </w:rPr>
-        <w:t>actualizar</w:t>
-      </w:r>
-      <w:r>
-        <w:rPr>
-          <w:rFonts w:ascii="Segoe UI" w:hAnsi="Segoe UI" w:cs="Segoe UI"/>
-          <w:b/>
-        </w:rPr>
-        <w:t xml:space="preserve"> una tabla </w:t>
-      </w:r>
-      <w:r>
-        <w:rPr>
-          <w:rFonts w:ascii="Segoe UI" w:hAnsi="Segoe UI" w:cs="Segoe UI"/>
-          <w:b/>
-        </w:rPr>
-        <w:t xml:space="preserve">existente </w:t>
-      </w:r>
-      <w:r>
-        <w:rPr>
-          <w:rFonts w:ascii="Segoe UI" w:hAnsi="Segoe UI" w:cs="Segoe UI"/>
-          <w:b/>
-        </w:rPr>
-        <w:t>en la base de datos.</w:t>
-      </w:r>
-    </w:p>
-    <w:p>
-      <w:pPr>
-        <w:suppressAutoHyphens/>
-        <w:spacing w:after="0" w:line="240" w:lineRule="auto"/>
-        <w:rPr>
-          <w:rFonts w:ascii="Segoe UI" w:hAnsi="Segoe UI" w:cs="Segoe UI"/>
-          <w:b/>
-        </w:rPr>
-      </w:pPr>
-    </w:p>
-    <w:p>
-      <w:pPr>
-        <w:suppressAutoHyphens/>
-        <w:spacing w:after="0" w:line="240" w:lineRule="auto"/>
-        <w:rPr>
-          <w:rFonts w:ascii="Segoe UI" w:hAnsi="Segoe UI" w:cs="Segoe UI"/>
-          <w:b/>
-        </w:rPr>
-      </w:pPr>
-    </w:p>
-    <w:p>
-      <w:pPr>
-        <w:rPr>
-          <w:rFonts w:ascii="Segoe UI" w:hAnsi="Segoe UI" w:cs="Segoe UI"/>
+          <w:color w:val="000000"/>
+          <w:sz w:val="24"/>
+          <w:szCs w:val="24"/>
         </w:rPr>
       </w:pPr>
       <w:r>
         <w:rPr>
           <w:noProof/>
+          <w:sz w:val="24"/>
+          <w:szCs w:val="24"/>
         </w:rPr>
         <w:lastRenderedPageBreak/>
         <w:drawing>
-          <wp:inline distT="0" distB="0" distL="0" distR="0" wp14:anchorId="7F1A974A" wp14:editId="28C025F5">
-            <wp:extent cx="5612130" cy="4299585"/>
-            <wp:effectExtent l="0" t="0" r="7620" b="5715"/>
+          <wp:inline distT="0" distB="0" distL="0" distR="0" wp14:anchorId="11C80C18" wp14:editId="4284B89B">
+            <wp:extent cx="4655717" cy="1572242"/>
+            <wp:effectExtent l="0" t="0" r="0" b="9525"/>
+            <wp:docPr id="3" name="Imagen 3"/>
+            <wp:cNvGraphicFramePr>
+              <a:graphicFrameLocks xmlns:a="http://schemas.openxmlformats.org/drawingml/2006/main" noChangeAspect="1"/>
+            </wp:cNvGraphicFramePr>
+            <a:graphic xmlns:a="http://schemas.openxmlformats.org/drawingml/2006/main">
+              <a:graphicData uri="http://schemas.openxmlformats.org/drawingml/2006/picture">
+                <pic:pic xmlns:pic="http://schemas.openxmlformats.org/drawingml/2006/picture">
+                  <pic:nvPicPr>
+                    <pic:cNvPr id="1" name=""/>
+                    <pic:cNvPicPr/>
+                  </pic:nvPicPr>
+                  <pic:blipFill>
+                    <a:blip r:embed="rId9"/>
+                    <a:stretch>
+                      <a:fillRect/>
+                    </a:stretch>
+                  </pic:blipFill>
+                  <pic:spPr>
+                    <a:xfrm>
+                      <a:off x="0" y="0"/>
+                      <a:ext cx="4697501" cy="1586353"/>
+                    </a:xfrm>
+                    <a:prstGeom prst="rect">
+                      <a:avLst/>
+                    </a:prstGeom>
+                  </pic:spPr>
+                </pic:pic>
+              </a:graphicData>
+            </a:graphic>
+          </wp:inline>
+        </w:drawing>
+      </w:r>
+      <w:r>
+        <w:rPr>
+          <w:rFonts w:ascii="Segoe UI" w:hAnsi="Segoe UI" w:cs="Segoe UI"/>
+          <w:b/>
+          <w:color w:val="000000"/>
+          <w:sz w:val="24"/>
+          <w:szCs w:val="24"/>
+        </w:rPr>
+        <w:t xml:space="preserve"> </w:t>
+      </w:r>
+    </w:p>
+    <w:p>
+      <w:pPr>
+        <w:suppressAutoHyphens/>
+        <w:spacing w:after="0" w:line="240" w:lineRule="auto"/>
+        <w:ind w:firstLine="284"/>
+        <w:jc w:val="both"/>
+        <w:rPr>
+          <w:rFonts w:ascii="Segoe UI" w:hAnsi="Segoe UI" w:cs="Segoe UI"/>
+          <w:bCs/>
+          <w:color w:val="000000"/>
+        </w:rPr>
+      </w:pPr>
+      <w:r>
+        <w:rPr>
+          <w:rFonts w:ascii="Segoe UI" w:hAnsi="Segoe UI" w:cs="Segoe UI"/>
+          <w:bCs/>
+          <w:color w:val="000000"/>
+        </w:rPr>
+        <w:t>Imagen 5.</w:t>
+      </w:r>
+      <w:r>
+        <w:rPr>
+          <w:rFonts w:ascii="Segoe UI" w:hAnsi="Segoe UI" w:cs="Segoe UI"/>
+          <w:bCs/>
+          <w:color w:val="000000"/>
+        </w:rPr>
+        <w:t xml:space="preserve"> Botón para crear</w:t>
+      </w:r>
+      <w:r>
+        <w:rPr>
+          <w:rFonts w:ascii="Segoe UI" w:hAnsi="Segoe UI" w:cs="Segoe UI"/>
+          <w:bCs/>
+          <w:color w:val="000000"/>
+        </w:rPr>
+        <w:t xml:space="preserve"> </w:t>
+      </w:r>
+      <w:r>
+        <w:rPr>
+          <w:rFonts w:ascii="Segoe UI" w:hAnsi="Segoe UI" w:cs="Segoe UI"/>
+          <w:bCs/>
+          <w:i/>
+          <w:iCs/>
+          <w:color w:val="000000"/>
+        </w:rPr>
+        <w:t>pestañas</w:t>
+      </w:r>
+      <w:r>
+        <w:rPr>
+          <w:rFonts w:ascii="Segoe UI" w:hAnsi="Segoe UI" w:cs="Segoe UI"/>
+          <w:bCs/>
+          <w:i/>
+          <w:iCs/>
+          <w:color w:val="000000"/>
+        </w:rPr>
+        <w:t xml:space="preserve"> SQL para consultas</w:t>
+      </w:r>
+    </w:p>
+    <w:p>
+      <w:pPr>
+        <w:suppressAutoHyphens/>
+        <w:spacing w:after="0" w:line="240" w:lineRule="auto"/>
+        <w:jc w:val="both"/>
+        <w:rPr>
+          <w:rFonts w:ascii="Segoe UI" w:hAnsi="Segoe UI" w:cs="Segoe UI"/>
+          <w:bCs/>
+          <w:color w:val="000000"/>
+          <w:sz w:val="24"/>
+          <w:szCs w:val="24"/>
+        </w:rPr>
+      </w:pPr>
+      <w:r>
+        <w:rPr>
+          <w:rFonts w:ascii="Segoe UI" w:hAnsi="Segoe UI" w:cs="Segoe UI"/>
+          <w:bCs/>
+          <w:color w:val="000000"/>
+          <w:sz w:val="24"/>
+          <w:szCs w:val="24"/>
+        </w:rPr>
+        <w:t>6. En la pestaña de SQL abierta</w:t>
+      </w:r>
+      <w:r>
+        <w:rPr>
+          <w:rFonts w:ascii="Segoe UI" w:hAnsi="Segoe UI" w:cs="Segoe UI"/>
+          <w:bCs/>
+          <w:color w:val="000000"/>
+          <w:sz w:val="24"/>
+          <w:szCs w:val="24"/>
+        </w:rPr>
+        <w:t>,</w:t>
+      </w:r>
+      <w:r>
+        <w:rPr>
+          <w:rFonts w:ascii="Segoe UI" w:hAnsi="Segoe UI" w:cs="Segoe UI"/>
+          <w:bCs/>
+          <w:color w:val="000000"/>
+          <w:sz w:val="24"/>
+          <w:szCs w:val="24"/>
+        </w:rPr>
+        <w:t xml:space="preserve"> </w:t>
+      </w:r>
+      <w:r>
+        <w:rPr>
+          <w:rFonts w:ascii="Segoe UI" w:hAnsi="Segoe UI" w:cs="Segoe UI"/>
+          <w:bCs/>
+          <w:color w:val="000000"/>
+          <w:sz w:val="24"/>
+          <w:szCs w:val="24"/>
+        </w:rPr>
+        <w:t>realice</w:t>
+      </w:r>
+      <w:r>
+        <w:rPr>
+          <w:rFonts w:ascii="Segoe UI" w:hAnsi="Segoe UI" w:cs="Segoe UI"/>
+          <w:bCs/>
+          <w:color w:val="000000"/>
+          <w:sz w:val="24"/>
+          <w:szCs w:val="24"/>
+        </w:rPr>
+        <w:t xml:space="preserve"> </w:t>
+      </w:r>
+      <w:r>
+        <w:rPr>
+          <w:rFonts w:ascii="Segoe UI" w:hAnsi="Segoe UI" w:cs="Segoe UI"/>
+          <w:bCs/>
+          <w:color w:val="000000"/>
+          <w:sz w:val="24"/>
+          <w:szCs w:val="24"/>
+        </w:rPr>
+        <w:t xml:space="preserve">el código de la consulta SQL </w:t>
+      </w:r>
+      <w:r>
+        <w:rPr>
+          <w:rFonts w:ascii="Segoe UI" w:hAnsi="Segoe UI" w:cs="Segoe UI"/>
+          <w:bCs/>
+          <w:color w:val="000000"/>
+          <w:sz w:val="24"/>
+          <w:szCs w:val="24"/>
+        </w:rPr>
+        <w:t xml:space="preserve">para </w:t>
+      </w:r>
+      <w:r>
+        <w:rPr>
+          <w:rFonts w:ascii="Segoe UI" w:hAnsi="Segoe UI" w:cs="Segoe UI"/>
+          <w:bCs/>
+          <w:color w:val="000000"/>
+          <w:sz w:val="24"/>
+          <w:szCs w:val="24"/>
+        </w:rPr>
+        <w:t>modifica</w:t>
+      </w:r>
+      <w:r>
+        <w:rPr>
+          <w:rFonts w:ascii="Segoe UI" w:hAnsi="Segoe UI" w:cs="Segoe UI"/>
+          <w:bCs/>
+          <w:color w:val="000000"/>
+          <w:sz w:val="24"/>
+          <w:szCs w:val="24"/>
+        </w:rPr>
+        <w:t>r la tabla</w:t>
+      </w:r>
+      <w:r>
+        <w:rPr>
+          <w:rFonts w:ascii="Segoe UI" w:hAnsi="Segoe UI" w:cs="Segoe UI"/>
+          <w:bCs/>
+          <w:color w:val="000000"/>
+          <w:sz w:val="24"/>
+          <w:szCs w:val="24"/>
+        </w:rPr>
+        <w:t xml:space="preserve"> </w:t>
+      </w:r>
+      <w:r>
+        <w:rPr>
+          <w:rFonts w:ascii="Segoe UI" w:hAnsi="Segoe UI" w:cs="Segoe UI"/>
+          <w:bCs/>
+          <w:color w:val="000000"/>
+          <w:sz w:val="24"/>
+          <w:szCs w:val="24"/>
+        </w:rPr>
+        <w:t xml:space="preserve">existente </w:t>
+      </w:r>
+      <w:r>
+        <w:rPr>
+          <w:rFonts w:ascii="Segoe UI" w:hAnsi="Segoe UI" w:cs="Segoe UI"/>
+          <w:bCs/>
+          <w:color w:val="000000"/>
+          <w:sz w:val="24"/>
+          <w:szCs w:val="24"/>
+        </w:rPr>
+        <w:t>(ver imagen 6)</w:t>
+      </w:r>
+      <w:r>
+        <w:rPr>
+          <w:rFonts w:ascii="Segoe UI" w:hAnsi="Segoe UI" w:cs="Segoe UI"/>
+          <w:bCs/>
+          <w:color w:val="000000"/>
+          <w:sz w:val="24"/>
+          <w:szCs w:val="24"/>
+        </w:rPr>
+        <w:t xml:space="preserve">. </w:t>
+      </w:r>
+    </w:p>
+    <w:p>
+      <w:pPr>
+        <w:suppressAutoHyphens/>
+        <w:spacing w:after="0" w:line="240" w:lineRule="auto"/>
+        <w:jc w:val="both"/>
+        <w:rPr>
+          <w:rFonts w:ascii="Segoe UI" w:hAnsi="Segoe UI" w:cs="Segoe UI"/>
+          <w:bCs/>
+          <w:color w:val="000000"/>
+          <w:sz w:val="24"/>
+          <w:szCs w:val="24"/>
+        </w:rPr>
+      </w:pPr>
+    </w:p>
+    <w:p>
+      <w:pPr>
+        <w:suppressAutoHyphens/>
+        <w:spacing w:after="0" w:line="240" w:lineRule="auto"/>
+        <w:ind w:left="284"/>
+        <w:jc w:val="both"/>
+        <w:rPr>
+          <w:rFonts w:ascii="Segoe UI" w:hAnsi="Segoe UI" w:cs="Segoe UI"/>
+          <w:b/>
+          <w:color w:val="000000"/>
+          <w:sz w:val="24"/>
+          <w:szCs w:val="24"/>
+        </w:rPr>
+      </w:pPr>
+      <w:r>
+        <w:rPr>
+          <w:noProof/>
+          <w:sz w:val="24"/>
+          <w:szCs w:val="24"/>
+        </w:rPr>
+        <w:drawing>
+          <wp:inline distT="0" distB="0" distL="0" distR="0" wp14:anchorId="435C4301" wp14:editId="45834A2A">
+            <wp:extent cx="5612130" cy="1922780"/>
+            <wp:effectExtent l="0" t="0" r="7620" b="1270"/>
+            <wp:docPr id="6" name="Imagen 6"/>
+            <wp:cNvGraphicFramePr>
+              <a:graphicFrameLocks xmlns:a="http://schemas.openxmlformats.org/drawingml/2006/main" noChangeAspect="1"/>
+            </wp:cNvGraphicFramePr>
+            <a:graphic xmlns:a="http://schemas.openxmlformats.org/drawingml/2006/main">
+              <a:graphicData uri="http://schemas.openxmlformats.org/drawingml/2006/picture">
+                <pic:pic xmlns:pic="http://schemas.openxmlformats.org/drawingml/2006/picture">
+                  <pic:nvPicPr>
+                    <pic:cNvPr id="1" name=""/>
+                    <pic:cNvPicPr/>
+                  </pic:nvPicPr>
+                  <pic:blipFill>
+                    <a:blip r:embed="rId10"/>
+                    <a:stretch>
+                      <a:fillRect/>
+                    </a:stretch>
+                  </pic:blipFill>
+                  <pic:spPr>
+                    <a:xfrm>
+                      <a:off x="0" y="0"/>
+                      <a:ext cx="5612130" cy="1922780"/>
+                    </a:xfrm>
+                    <a:prstGeom prst="rect">
+                      <a:avLst/>
+                    </a:prstGeom>
+                  </pic:spPr>
+                </pic:pic>
+              </a:graphicData>
+            </a:graphic>
+          </wp:inline>
+        </w:drawing>
+      </w:r>
+    </w:p>
+    <w:p>
+      <w:pPr>
+        <w:suppressAutoHyphens/>
+        <w:spacing w:after="0" w:line="240" w:lineRule="auto"/>
+        <w:ind w:left="284"/>
+        <w:jc w:val="both"/>
+        <w:rPr>
+          <w:rFonts w:ascii="Segoe UI" w:hAnsi="Segoe UI" w:cs="Segoe UI"/>
+          <w:bCs/>
+          <w:color w:val="000000"/>
+        </w:rPr>
+      </w:pPr>
+      <w:r>
+        <w:rPr>
+          <w:rFonts w:ascii="Segoe UI" w:hAnsi="Segoe UI" w:cs="Segoe UI"/>
+          <w:bCs/>
+          <w:color w:val="000000"/>
+        </w:rPr>
+        <w:t xml:space="preserve">Imagen 6. </w:t>
+      </w:r>
+      <w:r>
+        <w:rPr>
+          <w:rFonts w:ascii="Segoe UI" w:hAnsi="Segoe UI" w:cs="Segoe UI"/>
+          <w:bCs/>
+          <w:i/>
+          <w:iCs/>
+          <w:color w:val="000000"/>
+        </w:rPr>
+        <w:t>Pestaña de consulta SQL</w:t>
+      </w:r>
+    </w:p>
+    <w:p>
+      <w:pPr>
+        <w:suppressAutoHyphens/>
+        <w:spacing w:after="0" w:line="240" w:lineRule="auto"/>
+        <w:jc w:val="both"/>
+        <w:rPr>
+          <w:rFonts w:ascii="Segoe UI" w:hAnsi="Segoe UI" w:cs="Segoe UI"/>
+          <w:b/>
+          <w:color w:val="000000"/>
+          <w:sz w:val="24"/>
+          <w:szCs w:val="24"/>
+        </w:rPr>
+      </w:pPr>
+    </w:p>
+    <w:p>
+      <w:pPr>
+        <w:suppressAutoHyphens/>
+        <w:spacing w:after="0" w:line="240" w:lineRule="auto"/>
+        <w:jc w:val="both"/>
+        <w:rPr>
+          <w:rFonts w:ascii="Segoe UI" w:hAnsi="Segoe UI" w:cs="Segoe UI"/>
+          <w:bCs/>
+          <w:sz w:val="24"/>
+          <w:szCs w:val="24"/>
+        </w:rPr>
+      </w:pPr>
+      <w:r>
+        <w:rPr>
+          <w:rFonts w:ascii="Segoe UI" w:hAnsi="Segoe UI" w:cs="Segoe UI"/>
+          <w:bCs/>
+          <w:color w:val="000000"/>
+          <w:sz w:val="24"/>
+          <w:szCs w:val="24"/>
+        </w:rPr>
+        <w:t xml:space="preserve">7. </w:t>
+      </w:r>
+      <w:r>
+        <w:rPr>
+          <w:rFonts w:ascii="Segoe UI" w:hAnsi="Segoe UI" w:cs="Segoe UI"/>
+          <w:bCs/>
+          <w:sz w:val="24"/>
+          <w:szCs w:val="24"/>
+        </w:rPr>
+        <w:t>A continuación podrá observar los</w:t>
+      </w:r>
+      <w:r>
+        <w:rPr>
+          <w:rFonts w:ascii="Segoe UI" w:hAnsi="Segoe UI" w:cs="Segoe UI"/>
+          <w:bCs/>
+          <w:sz w:val="24"/>
+          <w:szCs w:val="24"/>
+        </w:rPr>
+        <w:t xml:space="preserve"> </w:t>
+      </w:r>
+      <w:r>
+        <w:rPr>
+          <w:rFonts w:ascii="Segoe UI" w:hAnsi="Segoe UI" w:cs="Segoe UI"/>
+          <w:bCs/>
+          <w:sz w:val="24"/>
+          <w:szCs w:val="24"/>
+        </w:rPr>
+        <w:t>códigos SQL</w:t>
+      </w:r>
+      <w:r>
+        <w:rPr>
+          <w:rFonts w:ascii="Segoe UI" w:hAnsi="Segoe UI" w:cs="Segoe UI"/>
+          <w:bCs/>
+          <w:sz w:val="24"/>
+          <w:szCs w:val="24"/>
+        </w:rPr>
+        <w:t xml:space="preserve"> bases</w:t>
+      </w:r>
+      <w:r>
+        <w:rPr>
+          <w:rFonts w:ascii="Segoe UI" w:hAnsi="Segoe UI" w:cs="Segoe UI"/>
+          <w:bCs/>
+          <w:sz w:val="24"/>
+          <w:szCs w:val="24"/>
+        </w:rPr>
+        <w:t xml:space="preserve"> para </w:t>
+      </w:r>
+      <w:r>
+        <w:rPr>
+          <w:rFonts w:ascii="Segoe UI" w:hAnsi="Segoe UI" w:cs="Segoe UI"/>
+          <w:bCs/>
+          <w:sz w:val="24"/>
+          <w:szCs w:val="24"/>
+        </w:rPr>
+        <w:t>actualizar</w:t>
+      </w:r>
+      <w:r>
+        <w:rPr>
+          <w:rFonts w:ascii="Segoe UI" w:hAnsi="Segoe UI" w:cs="Segoe UI"/>
+          <w:bCs/>
+          <w:sz w:val="24"/>
+          <w:szCs w:val="24"/>
+        </w:rPr>
+        <w:t xml:space="preserve"> una tabla en la base de datos</w:t>
+      </w:r>
+      <w:r>
+        <w:rPr>
+          <w:rFonts w:ascii="Segoe UI" w:hAnsi="Segoe UI" w:cs="Segoe UI"/>
+          <w:bCs/>
+          <w:sz w:val="24"/>
+          <w:szCs w:val="24"/>
+        </w:rPr>
+        <w:t xml:space="preserve"> (ver imagen 7)</w:t>
+      </w:r>
+      <w:r>
+        <w:rPr>
+          <w:rFonts w:ascii="Segoe UI" w:hAnsi="Segoe UI" w:cs="Segoe UI"/>
+          <w:bCs/>
+          <w:sz w:val="24"/>
+          <w:szCs w:val="24"/>
+        </w:rPr>
+        <w:t>.</w:t>
+      </w:r>
+    </w:p>
+    <w:p>
+      <w:pPr>
+        <w:suppressAutoHyphens/>
+        <w:spacing w:after="0" w:line="240" w:lineRule="auto"/>
+        <w:rPr>
+          <w:rFonts w:ascii="Segoe UI" w:hAnsi="Segoe UI" w:cs="Segoe UI"/>
+          <w:bCs/>
+          <w:sz w:val="24"/>
+          <w:szCs w:val="24"/>
+        </w:rPr>
+      </w:pPr>
+    </w:p>
+    <w:p>
+      <w:pPr>
+        <w:rPr>
+          <w:rFonts w:ascii="Segoe UI" w:hAnsi="Segoe UI" w:cs="Segoe UI"/>
+          <w:sz w:val="24"/>
+          <w:szCs w:val="24"/>
+        </w:rPr>
+      </w:pPr>
+      <w:r>
+        <w:rPr>
+          <w:noProof/>
+        </w:rPr>
+        <w:lastRenderedPageBreak/>
+        <w:drawing>
+          <wp:inline distT="0" distB="0" distL="0" distR="0" wp14:anchorId="05FFC130" wp14:editId="3F8E239F">
+            <wp:extent cx="4285672" cy="4285516"/>
+            <wp:effectExtent l="0" t="0" r="635" b="1270"/>
             <wp:docPr id="1" name="Imagen 1"/>
             <wp:cNvGraphicFramePr>
               <a:graphicFrameLocks xmlns:a="http://schemas.openxmlformats.org/drawingml/2006/main" noChangeAspect="1"/>
@@ -458,7 +1572,7 @@
                     <pic:cNvPicPr/>
                   </pic:nvPicPr>
                   <pic:blipFill>
-                    <a:blip r:embed="rId5"/>
+                    <a:blip r:embed="rId11"/>
                     <a:stretch>
                       <a:fillRect/>
                     </a:stretch>
@@ -466,7 +1580,7 @@
                   <pic:spPr>
                     <a:xfrm>
                       <a:off x="0" y="0"/>
-                      <a:ext cx="5612130" cy="4299585"/>
+                      <a:ext cx="4296074" cy="4295917"/>
                     </a:xfrm>
                     <a:prstGeom prst="rect">
                       <a:avLst/>
@@ -481,45 +1595,160 @@
     </w:p>
     <w:p>
       <w:pPr>
+        <w:rPr>
+          <w:rFonts w:ascii="Segoe UI" w:hAnsi="Segoe UI" w:cs="Segoe UI"/>
+        </w:rPr>
+      </w:pPr>
+      <w:r>
+        <w:rPr>
+          <w:rFonts w:ascii="Segoe UI" w:hAnsi="Segoe UI" w:cs="Segoe UI"/>
+        </w:rPr>
+        <w:t xml:space="preserve">Imagen 7. </w:t>
+      </w:r>
+      <w:r>
+        <w:rPr>
+          <w:rFonts w:ascii="Segoe UI" w:hAnsi="Segoe UI" w:cs="Segoe UI"/>
+        </w:rPr>
+        <w:t xml:space="preserve"> </w:t>
+      </w:r>
+      <w:r>
+        <w:rPr>
+          <w:rFonts w:ascii="Segoe UI" w:hAnsi="Segoe UI" w:cs="Segoe UI"/>
+          <w:i/>
+          <w:iCs/>
+        </w:rPr>
+        <w:t>Consultas SQL para actualizar tablas en la base de datos</w:t>
+      </w:r>
+    </w:p>
+    <w:p>
+      <w:pPr>
+        <w:suppressAutoHyphens/>
+        <w:spacing w:after="0" w:line="240" w:lineRule="auto"/>
+        <w:rPr>
+          <w:rFonts w:ascii="Segoe UI" w:hAnsi="Segoe UI" w:cs="Segoe UI"/>
+          <w:bCs/>
+          <w:sz w:val="24"/>
+          <w:szCs w:val="24"/>
+        </w:rPr>
+      </w:pPr>
+      <w:r>
+        <w:rPr>
+          <w:rFonts w:ascii="Segoe UI" w:hAnsi="Segoe UI" w:cs="Segoe UI"/>
+          <w:bCs/>
+          <w:sz w:val="24"/>
+          <w:szCs w:val="24"/>
+        </w:rPr>
+        <w:t xml:space="preserve">8. </w:t>
+      </w:r>
+      <w:r>
+        <w:rPr>
+          <w:rFonts w:ascii="Segoe UI" w:hAnsi="Segoe UI" w:cs="Segoe UI"/>
+          <w:bCs/>
+          <w:sz w:val="24"/>
+          <w:szCs w:val="24"/>
+        </w:rPr>
+        <w:t>A continuación se muestra un código de e</w:t>
+      </w:r>
+      <w:r>
+        <w:rPr>
+          <w:rFonts w:ascii="Segoe UI" w:hAnsi="Segoe UI" w:cs="Segoe UI"/>
+          <w:bCs/>
+          <w:sz w:val="24"/>
+          <w:szCs w:val="24"/>
+        </w:rPr>
+        <w:t xml:space="preserve">jemplo </w:t>
+      </w:r>
+      <w:r>
+        <w:rPr>
+          <w:rFonts w:ascii="Segoe UI" w:hAnsi="Segoe UI" w:cs="Segoe UI"/>
+          <w:bCs/>
+          <w:sz w:val="24"/>
+          <w:szCs w:val="24"/>
+        </w:rPr>
+        <w:t>para</w:t>
+      </w:r>
+      <w:r>
+        <w:rPr>
+          <w:rFonts w:ascii="Segoe UI" w:hAnsi="Segoe UI" w:cs="Segoe UI"/>
+          <w:bCs/>
+          <w:sz w:val="24"/>
+          <w:szCs w:val="24"/>
+        </w:rPr>
+        <w:t xml:space="preserve"> actualiza</w:t>
+      </w:r>
+      <w:r>
+        <w:rPr>
+          <w:rFonts w:ascii="Segoe UI" w:hAnsi="Segoe UI" w:cs="Segoe UI"/>
+          <w:bCs/>
+          <w:sz w:val="24"/>
+          <w:szCs w:val="24"/>
+        </w:rPr>
+        <w:t>r una</w:t>
+      </w:r>
+      <w:r>
+        <w:rPr>
+          <w:rFonts w:ascii="Segoe UI" w:hAnsi="Segoe UI" w:cs="Segoe UI"/>
+          <w:bCs/>
+          <w:sz w:val="24"/>
+          <w:szCs w:val="24"/>
+        </w:rPr>
+        <w:t xml:space="preserve"> </w:t>
+      </w:r>
+      <w:r>
+        <w:rPr>
+          <w:rFonts w:ascii="Segoe UI" w:hAnsi="Segoe UI" w:cs="Segoe UI"/>
+          <w:bCs/>
+          <w:sz w:val="24"/>
+          <w:szCs w:val="24"/>
+        </w:rPr>
+        <w:t>tabla</w:t>
+      </w:r>
+      <w:r>
+        <w:rPr>
+          <w:rFonts w:ascii="Segoe UI" w:hAnsi="Segoe UI" w:cs="Segoe UI"/>
+          <w:bCs/>
+          <w:sz w:val="24"/>
+          <w:szCs w:val="24"/>
+        </w:rPr>
+        <w:t xml:space="preserve"> en la base de datos (ver imagen 8)</w:t>
+      </w:r>
+      <w:r>
+        <w:rPr>
+          <w:rFonts w:ascii="Segoe UI" w:hAnsi="Segoe UI" w:cs="Segoe UI"/>
+          <w:bCs/>
+          <w:sz w:val="24"/>
+          <w:szCs w:val="24"/>
+        </w:rPr>
+        <w:t xml:space="preserve"> y la verificación de la misma (ver imagen 9).</w:t>
+      </w:r>
+    </w:p>
+    <w:p>
+      <w:pPr>
         <w:suppressAutoHyphens/>
         <w:spacing w:after="0" w:line="240" w:lineRule="auto"/>
         <w:rPr>
           <w:rFonts w:ascii="Segoe UI" w:hAnsi="Segoe UI" w:cs="Segoe UI"/>
           <w:b/>
-        </w:rPr>
-      </w:pPr>
-      <w:r>
-        <w:rPr>
-          <w:rFonts w:ascii="Segoe UI" w:hAnsi="Segoe UI" w:cs="Segoe UI"/>
-          <w:b/>
-        </w:rPr>
-        <w:t xml:space="preserve">Ejemplo: </w:t>
-      </w:r>
-      <w:r>
-        <w:rPr>
-          <w:rFonts w:ascii="Segoe UI" w:hAnsi="Segoe UI" w:cs="Segoe UI"/>
-          <w:bCs/>
-        </w:rPr>
-        <w:t>Agregar dos campos a una tabla ya existente</w:t>
-      </w:r>
-      <w:r>
-        <w:rPr>
-          <w:rFonts w:ascii="Segoe UI" w:hAnsi="Segoe UI" w:cs="Segoe UI"/>
-          <w:bCs/>
-        </w:rPr>
-        <w:t>.</w:t>
-      </w:r>
+          <w:sz w:val="24"/>
+          <w:szCs w:val="24"/>
+        </w:rPr>
+      </w:pPr>
     </w:p>
     <w:p>
       <w:pPr>
         <w:pStyle w:val="Prrafodelista"/>
-        <w:rPr>
-          <w:rFonts w:ascii="Segoe UI" w:hAnsi="Segoe UI" w:cs="Segoe UI"/>
+        <w:ind w:left="284"/>
+        <w:rPr>
+          <w:rFonts w:ascii="Segoe UI" w:hAnsi="Segoe UI" w:cs="Segoe UI"/>
+          <w:sz w:val="24"/>
+          <w:szCs w:val="24"/>
         </w:rPr>
       </w:pPr>
       <w:r>
         <w:rPr>
           <w:noProof/>
+          <w:sz w:val="24"/>
+          <w:szCs w:val="24"/>
         </w:rPr>
         <w:drawing>
           <wp:inline distT="0" distB="0" distL="0" distR="0" wp14:anchorId="2C9EE6BE" wp14:editId="6706E0EF">
@@ -537,7 +1766,7 @@
                     <pic:cNvPicPr/>
                   </pic:nvPicPr>
                   <pic:blipFill>
-                    <a:blip r:embed="rId6"/>
+                    <a:blip r:embed="rId12"/>
                     <a:stretch>
                       <a:fillRect/>
                     </a:stretch>
@@ -560,81 +1789,55 @@
     </w:p>
     <w:p>
       <w:pPr>
-        <w:rPr>
-          <w:rFonts w:ascii="Segoe UI" w:hAnsi="Segoe UI" w:cs="Segoe UI"/>
-        </w:rPr>
-      </w:pPr>
-      <w:r>
-        <w:rPr>
-          <w:rFonts w:ascii="Segoe UI" w:hAnsi="Segoe UI" w:cs="Segoe UI"/>
-          <w:b/>
-          <w:bCs/>
-        </w:rPr>
-        <w:t>Verificar</w:t>
-      </w:r>
-    </w:p>
-    <w:p>
-      <w:pPr>
-        <w:rPr>
-          <w:rFonts w:ascii="Segoe UI" w:hAnsi="Segoe UI" w:cs="Segoe UI"/>
-        </w:rPr>
-      </w:pPr>
-      <w:r>
-        <w:rPr>
-          <w:rFonts w:ascii="Segoe UI" w:hAnsi="Segoe UI" w:cs="Segoe UI"/>
-        </w:rPr>
-        <w:t xml:space="preserve">En MySQL </w:t>
-      </w:r>
-      <w:proofErr w:type="spellStart"/>
-      <w:r>
-        <w:rPr>
-          <w:rFonts w:ascii="Segoe UI" w:hAnsi="Segoe UI" w:cs="Segoe UI"/>
-        </w:rPr>
-        <w:t>W</w:t>
-      </w:r>
-      <w:r>
-        <w:rPr>
-          <w:rFonts w:ascii="Segoe UI" w:hAnsi="Segoe UI" w:cs="Segoe UI"/>
-        </w:rPr>
-        <w:t>orkbench</w:t>
-      </w:r>
-      <w:proofErr w:type="spellEnd"/>
-      <w:r>
-        <w:rPr>
-          <w:rFonts w:ascii="Segoe UI" w:hAnsi="Segoe UI" w:cs="Segoe UI"/>
-        </w:rPr>
-        <w:t xml:space="preserve"> actualice </w:t>
-      </w:r>
-      <w:r>
-        <w:rPr>
-          <w:rFonts w:ascii="Segoe UI" w:hAnsi="Segoe UI" w:cs="Segoe UI"/>
-        </w:rPr>
-        <w:t xml:space="preserve">y verifique la </w:t>
-      </w:r>
-      <w:r>
-        <w:rPr>
-          <w:rFonts w:ascii="Segoe UI" w:hAnsi="Segoe UI" w:cs="Segoe UI"/>
-        </w:rPr>
-        <w:t>actualización</w:t>
-      </w:r>
-      <w:r>
-        <w:rPr>
-          <w:rFonts w:ascii="Segoe UI" w:hAnsi="Segoe UI" w:cs="Segoe UI"/>
-        </w:rPr>
-        <w:t xml:space="preserve"> de la nueva.</w:t>
-      </w:r>
-    </w:p>
-    <w:p>
-      <w:r>
-        <w:rPr>
-          <w:rFonts w:ascii="Segoe UI" w:hAnsi="Segoe UI" w:cs="Segoe UI"/>
-        </w:rPr>
-        <w:t xml:space="preserve"> </w:t>
-      </w:r>
+        <w:pStyle w:val="Prrafodelista"/>
+        <w:ind w:left="426"/>
+        <w:rPr>
+          <w:rFonts w:ascii="Segoe UI" w:hAnsi="Segoe UI" w:cs="Segoe UI"/>
+          <w:i/>
+          <w:iCs/>
+        </w:rPr>
+      </w:pPr>
+      <w:r>
+        <w:rPr>
+          <w:rFonts w:ascii="Segoe UI" w:hAnsi="Segoe UI" w:cs="Segoe UI"/>
+        </w:rPr>
+        <w:t xml:space="preserve">Imagen 8. </w:t>
+      </w:r>
+      <w:r>
+        <w:rPr>
+          <w:rFonts w:ascii="Segoe UI" w:hAnsi="Segoe UI" w:cs="Segoe UI"/>
+          <w:i/>
+          <w:iCs/>
+        </w:rPr>
+        <w:t>Agregar dos campos a una tabla existente en la base de datos</w:t>
+      </w:r>
+    </w:p>
+    <w:p>
+      <w:pPr>
+        <w:pStyle w:val="Prrafodelista"/>
+        <w:ind w:left="426"/>
+        <w:rPr>
+          <w:rFonts w:ascii="Segoe UI" w:hAnsi="Segoe UI" w:cs="Segoe UI"/>
+          <w:i/>
+          <w:iCs/>
+        </w:rPr>
+      </w:pPr>
+    </w:p>
+    <w:p>
+      <w:pPr>
+        <w:rPr>
+          <w:rFonts w:ascii="Segoe UI" w:hAnsi="Segoe UI" w:cs="Segoe UI"/>
+          <w:sz w:val="24"/>
+          <w:szCs w:val="24"/>
+        </w:rPr>
+      </w:pPr>
       <w:r>
         <w:rPr>
           <w:noProof/>
-        </w:rPr>
+          <w:sz w:val="24"/>
+          <w:szCs w:val="24"/>
+        </w:rPr>
+        <w:lastRenderedPageBreak/>
         <w:drawing>
           <wp:inline distT="0" distB="0" distL="0" distR="0" wp14:anchorId="251E8CBB" wp14:editId="20099F27">
             <wp:extent cx="2857500" cy="1524000"/>
@@ -651,7 +1854,7 @@
                     <pic:cNvPicPr/>
                   </pic:nvPicPr>
                   <pic:blipFill>
-                    <a:blip r:embed="rId7"/>
+                    <a:blip r:embed="rId13"/>
                     <a:stretch>
                       <a:fillRect/>
                     </a:stretch>
@@ -671,6 +1874,37 @@
           </wp:inline>
         </w:drawing>
       </w:r>
+    </w:p>
+    <w:p>
+      <w:pPr>
+        <w:rPr>
+          <w:rFonts w:ascii="Segoe UI" w:hAnsi="Segoe UI" w:cs="Segoe UI"/>
+        </w:rPr>
+      </w:pPr>
+      <w:r>
+        <w:rPr>
+          <w:rFonts w:ascii="Segoe UI" w:hAnsi="Segoe UI" w:cs="Segoe UI"/>
+        </w:rPr>
+        <w:t xml:space="preserve">Imagen 9. </w:t>
+      </w:r>
+      <w:r>
+        <w:rPr>
+          <w:rFonts w:ascii="Segoe UI" w:hAnsi="Segoe UI" w:cs="Segoe UI"/>
+          <w:i/>
+          <w:iCs/>
+        </w:rPr>
+        <w:t>Verificación de actualización de tabla en la base de datos</w:t>
+      </w:r>
+    </w:p>
+    <w:p>
+      <w:pPr>
+        <w:jc w:val="both"/>
+        <w:rPr>
+          <w:rFonts w:ascii="Segoe UI" w:hAnsi="Segoe UI" w:cs="Segoe UI"/>
+          <w:sz w:val="24"/>
+          <w:szCs w:val="24"/>
+        </w:rPr>
+      </w:pPr>
     </w:p>
     <w:sectPr>
       <w:pgSz w:w="12240" w:h="15840"/>
